--- a/src/assets/Aleksandar_Drokov_CV_2024.docx
+++ b/src/assets/Aleksandar_Drokov_CV_2024.docx
@@ -1167,6 +1167,65 @@
           <w:sz w:val="22"/>
           <w:szCs w:val="22"/>
         </w:rPr>
+        <w:t>Docker,</w:t>
+      </w:r>
+      <w:r>
+        <w:t xml:space="preserve"> </w:t>
+      </w:r>
+      <w:r>
+        <w:rPr>
+          <w:sz w:val="22"/>
+          <w:szCs w:val="22"/>
+        </w:rPr>
+        <w:t>Kubernetes (k8s)</w:t>
+      </w:r>
+      <w:r>
+        <w:rPr>
+          <w:sz w:val="22"/>
+          <w:szCs w:val="22"/>
+        </w:rPr>
+        <w:t xml:space="preserve">, </w:t>
+      </w:r>
+      <w:r>
+        <w:rPr>
+          <w:sz w:val="22"/>
+          <w:szCs w:val="22"/>
+        </w:rPr>
+        <w:t>JMS</w:t>
+      </w:r>
+      <w:r>
+        <w:rPr>
+          <w:sz w:val="22"/>
+          <w:szCs w:val="22"/>
+        </w:rPr>
+        <w:t>,</w:t>
+      </w:r>
+      <w:r>
+        <w:rPr>
+          <w:sz w:val="22"/>
+          <w:szCs w:val="22"/>
+        </w:rPr>
+        <w:t xml:space="preserve"> </w:t>
+      </w:r>
+      <w:r>
+        <w:rPr>
+          <w:sz w:val="22"/>
+          <w:szCs w:val="22"/>
+        </w:rPr>
+        <w:t xml:space="preserve">SQL, Git, </w:t>
+      </w:r>
+      <w:r>
+        <w:rPr>
+          <w:sz w:val="22"/>
+          <w:szCs w:val="22"/>
+        </w:rPr>
+        <w:t xml:space="preserve">Gitlab, </w:t>
+      </w:r>
+      <w:r>
+        <w:rPr>
+          <w:sz w:val="22"/>
+          <w:szCs w:val="22"/>
+        </w:rPr>
         <w:t>RESTful web services</w:t>
       </w:r>
       <w:r>
@@ -1181,21 +1240,28 @@
           <w:sz w:val="22"/>
           <w:szCs w:val="22"/>
         </w:rPr>
-        <w:t>JMS</w:t>
-      </w:r>
-      <w:r>
-        <w:rPr>
-          <w:sz w:val="22"/>
-          <w:szCs w:val="22"/>
-        </w:rPr>
-        <w:t xml:space="preserve"> </w:t>
-      </w:r>
-      <w:r>
-        <w:rPr>
-          <w:sz w:val="22"/>
-          <w:szCs w:val="22"/>
-        </w:rPr>
-        <w:t xml:space="preserve">SQL, Git, Microservice Architecture, Knowledge of Design Patterns and OOP, Fluent English </w:t>
+        <w:t>Microservice Architecture, Knowledge of Design Patterns and OOP</w:t>
+      </w:r>
+      <w:r>
+        <w:rPr>
+          <w:sz w:val="22"/>
+          <w:szCs w:val="22"/>
+        </w:rPr>
+        <w:t>, XML, JSON</w:t>
+      </w:r>
+      <w:r>
+        <w:rPr>
+          <w:sz w:val="22"/>
+          <w:szCs w:val="22"/>
+        </w:rPr>
+        <w:t>,</w:t>
+      </w:r>
+      <w:r>
+        <w:rPr>
+          <w:sz w:val="22"/>
+          <w:szCs w:val="22"/>
+        </w:rPr>
+        <w:t xml:space="preserve"> Fluent English</w:t>
       </w:r>
     </w:p>
     <w:p>
@@ -1289,25 +1355,7 @@
             <w:sz w:val="36"/>
             <w:szCs w:val="36"/>
           </w:rPr>
-          <w:t>[My Portfolio Website, c</w:t>
-        </w:r>
-        <w:r>
-          <w:rPr>
-            <w:rStyle w:val="Hyperlink"/>
-            <w:color w:val="C45911" w:themeColor="accent2" w:themeShade="BF"/>
-            <w:sz w:val="36"/>
-            <w:szCs w:val="36"/>
-          </w:rPr>
-          <w:t>l</w:t>
-        </w:r>
-        <w:r>
-          <w:rPr>
-            <w:rStyle w:val="Hyperlink"/>
-            <w:color w:val="C45911" w:themeColor="accent2" w:themeShade="BF"/>
-            <w:sz w:val="36"/>
-            <w:szCs w:val="36"/>
-          </w:rPr>
-          <w:t xml:space="preserve">ick to learn more about me] </w:t>
+          <w:t xml:space="preserve">[My Portfolio Website, click to learn more about me] </w:t>
         </w:r>
       </w:hyperlink>
     </w:p>
@@ -3189,6 +3237,7 @@
   <w:style w:type="character" w:default="1" w:styleId="DefaultParagraphFont">
     <w:name w:val="Default Paragraph Font"/>
     <w:uiPriority w:val="1"/>
+    <w:semiHidden/>
     <w:unhideWhenUsed/>
   </w:style>
   <w:style w:type="table" w:default="1" w:styleId="TableNormal">

--- a/src/assets/Aleksandar_Drokov_CV_2024.docx
+++ b/src/assets/Aleksandar_Drokov_CV_2024.docx
@@ -184,7 +184,25 @@
             <w:sz w:val="36"/>
             <w:szCs w:val="36"/>
           </w:rPr>
-          <w:t>[My Portfolio Website, click to learn more about me]</w:t>
+          <w:t>[My Portfolio Website, click to le</w:t>
+        </w:r>
+        <w:r>
+          <w:rPr>
+            <w:rStyle w:val="Hyperlink"/>
+            <w:color w:val="C45911" w:themeColor="accent2" w:themeShade="BF"/>
+            <w:sz w:val="36"/>
+            <w:szCs w:val="36"/>
+          </w:rPr>
+          <w:t>a</w:t>
+        </w:r>
+        <w:r>
+          <w:rPr>
+            <w:rStyle w:val="Hyperlink"/>
+            <w:color w:val="C45911" w:themeColor="accent2" w:themeShade="BF"/>
+            <w:sz w:val="36"/>
+            <w:szCs w:val="36"/>
+          </w:rPr>
+          <w:t>rn more about me]</w:t>
         </w:r>
         <w:r>
           <w:rPr>
@@ -1247,14 +1265,7 @@
           <w:sz w:val="22"/>
           <w:szCs w:val="22"/>
         </w:rPr>
-        <w:t>, XML, JSON</w:t>
-      </w:r>
-      <w:r>
-        <w:rPr>
-          <w:sz w:val="22"/>
-          <w:szCs w:val="22"/>
-        </w:rPr>
-        <w:t>,</w:t>
+        <w:t>, XML, JSON,</w:t>
       </w:r>
       <w:r>
         <w:rPr>
@@ -1334,30 +1345,6 @@
         </w:rPr>
         <w:t xml:space="preserve"> - Bachelor's degree in mechanical engineering</w:t>
       </w:r>
-    </w:p>
-    <w:p>
-      <w:pPr>
-        <w:pStyle w:val="Default"/>
-        <w:rPr>
-          <w:sz w:val="22"/>
-          <w:szCs w:val="22"/>
-        </w:rPr>
-      </w:pPr>
-      <w:r>
-        <w:lastRenderedPageBreak/>
-        <w:t xml:space="preserve">          </w:t>
-      </w:r>
-      <w:hyperlink r:id="rId7" w:history="1">
-        <w:r>
-          <w:rPr>
-            <w:rStyle w:val="Hyperlink"/>
-            <w:color w:val="C45911" w:themeColor="accent2" w:themeShade="BF"/>
-            <w:sz w:val="36"/>
-            <w:szCs w:val="36"/>
-          </w:rPr>
-          <w:t xml:space="preserve">[My Portfolio Website, click to learn more about me] </w:t>
-        </w:r>
-      </w:hyperlink>
     </w:p>
     <w:sectPr>
       <w:pgSz w:w="12240" w:h="15840"/>
